--- a/Arquitectura de Hardware Computacional/MAQUINAS SIMD.docx
+++ b/Arquitectura de Hardware Computacional/MAQUINAS SIMD.docx
@@ -12,6 +12,7 @@
           <w:sz w:val="24"/>
           <w:szCs w:val="24"/>
           <w:u w:val="single"/>
+          <w:lang w:val="en-US"/>
         </w:rPr>
       </w:pPr>
       <w:r>
@@ -22,6 +23,7 @@
           <w:sz w:val="24"/>
           <w:szCs w:val="24"/>
           <w:u w:val="single"/>
+          <w:lang w:val="en-US"/>
         </w:rPr>
         <w:t>MAQUINAS SIMD (SINGLE INSTRUCTION, MULTIPLE DATA)</w:t>
       </w:r>
@@ -133,81 +135,21 @@
         <w:rPr>
           <w:rFonts w:ascii="Arial" w:hAnsi="Arial" w:cs="Arial"/>
         </w:rPr>
-        <w:t>En una máquina SIMD, varios elementos procesados se supervisan por una unidad de</w:t>
-      </w:r>
-      <w:r>
-        <w:rPr>
-          <w:rFonts w:ascii="Arial" w:hAnsi="Arial" w:cs="Arial"/>
-        </w:rPr>
-        <w:t xml:space="preserve"> </w:t>
-      </w:r>
-      <w:r>
-        <w:rPr>
-          <w:rFonts w:ascii="Arial" w:hAnsi="Arial" w:cs="Arial"/>
-        </w:rPr>
-        <w:t>control. Todas las unidades de procesamiento reciben la misma instrucción desde la</w:t>
-      </w:r>
-      <w:r>
-        <w:rPr>
-          <w:rFonts w:ascii="Arial" w:hAnsi="Arial" w:cs="Arial"/>
-        </w:rPr>
-        <w:t xml:space="preserve"> </w:t>
-      </w:r>
-      <w:r>
-        <w:rPr>
-          <w:rFonts w:ascii="Arial" w:hAnsi="Arial" w:cs="Arial"/>
-        </w:rPr>
-        <w:t>unidad de control, pero operan con diferentes conjuntos de datos, los cuales</w:t>
-      </w:r>
-      <w:r>
-        <w:rPr>
-          <w:rFonts w:ascii="Arial" w:hAnsi="Arial" w:cs="Arial"/>
-        </w:rPr>
-        <w:t xml:space="preserve"> </w:t>
-      </w:r>
-      <w:r>
-        <w:rPr>
-          <w:rFonts w:ascii="Arial" w:hAnsi="Arial" w:cs="Arial"/>
-        </w:rPr>
-        <w:t>provienen de distintos flujos de datos. Las características principales de</w:t>
-      </w:r>
-      <w:r>
-        <w:rPr>
-          <w:rFonts w:ascii="Arial" w:hAnsi="Arial" w:cs="Arial"/>
-        </w:rPr>
-        <w:t xml:space="preserve"> </w:t>
-      </w:r>
-      <w:r>
-        <w:rPr>
-          <w:rFonts w:ascii="Arial" w:hAnsi="Arial" w:cs="Arial"/>
-        </w:rPr>
-        <w:t>este tipo de máquinas paralelas son:</w:t>
-      </w:r>
-    </w:p>
-    <w:p>
-      <w:pPr>
-        <w:jc w:val="both"/>
-        <w:rPr>
-          <w:rFonts w:ascii="Arial" w:hAnsi="Arial" w:cs="Arial"/>
-        </w:rPr>
-      </w:pPr>
-      <w:r>
-        <w:rPr>
-          <w:rFonts w:ascii="Arial" w:hAnsi="Arial" w:cs="Arial"/>
-        </w:rPr>
-        <w:t xml:space="preserve">• Distribuyen el procesamiento sobre </w:t>
-      </w:r>
-      <w:r>
-        <w:rPr>
-          <w:rFonts w:ascii="Arial" w:hAnsi="Arial" w:cs="Arial"/>
-        </w:rPr>
-        <w:t>una larga cantidad</w:t>
-      </w:r>
-      <w:r>
-        <w:rPr>
-          <w:rFonts w:ascii="Arial" w:hAnsi="Arial" w:cs="Arial"/>
-        </w:rPr>
-        <w:t xml:space="preserve"> de hardware</w:t>
+        <w:t>En una máquina SIMD, varios elementos procesados se supervisan por una unidad de control. Todas las unidades de procesamiento reciben la misma instrucción desde la unidad de control, pero operan con diferentes conjuntos de datos, los cuales provienen de distintos flujos de datos. Las características principales de este tipo de máquinas paralelas son:</w:t>
+      </w:r>
+    </w:p>
+    <w:p>
+      <w:pPr>
+        <w:jc w:val="both"/>
+        <w:rPr>
+          <w:rFonts w:ascii="Arial" w:hAnsi="Arial" w:cs="Arial"/>
+        </w:rPr>
+      </w:pPr>
+      <w:r>
+        <w:rPr>
+          <w:rFonts w:ascii="Arial" w:hAnsi="Arial" w:cs="Arial"/>
+        </w:rPr>
+        <w:t>• Distribuyen el procesamiento sobre una larga cantidad de hardware</w:t>
       </w:r>
     </w:p>
     <w:p>
@@ -315,57 +257,7 @@
           <w:rFonts w:ascii="Arial" w:hAnsi="Arial" w:cs="Arial"/>
         </w:rPr>
         <w:lastRenderedPageBreak/>
-        <w:t>Así, cada unidad de procesamiento ejecuta la misma instrucción al mismo tiempo, y</w:t>
-      </w:r>
-      <w:r>
-        <w:rPr>
-          <w:rFonts w:ascii="Arial" w:hAnsi="Arial" w:cs="Arial"/>
-        </w:rPr>
-        <w:t xml:space="preserve"> </w:t>
-      </w:r>
-      <w:r>
-        <w:rPr>
-          <w:rFonts w:ascii="Arial" w:hAnsi="Arial" w:cs="Arial"/>
-        </w:rPr>
-        <w:t xml:space="preserve">los procesadores operan de manera síncrona. El potencial de </w:t>
-      </w:r>
-      <w:proofErr w:type="spellStart"/>
-      <w:r>
-        <w:rPr>
-          <w:rFonts w:ascii="Arial" w:hAnsi="Arial" w:cs="Arial"/>
-        </w:rPr>
-        <w:t>speedup</w:t>
-      </w:r>
-      <w:proofErr w:type="spellEnd"/>
-      <w:r>
-        <w:rPr>
-          <w:rFonts w:ascii="Arial" w:hAnsi="Arial" w:cs="Arial"/>
-        </w:rPr>
-        <w:t xml:space="preserve"> o aceleración de</w:t>
-      </w:r>
-      <w:r>
-        <w:rPr>
-          <w:rFonts w:ascii="Arial" w:hAnsi="Arial" w:cs="Arial"/>
-        </w:rPr>
-        <w:t xml:space="preserve"> </w:t>
-      </w:r>
-      <w:r>
-        <w:rPr>
-          <w:rFonts w:ascii="Arial" w:hAnsi="Arial" w:cs="Arial"/>
-        </w:rPr>
-        <w:t>las máquinas SIMD es proporcional a la cantidad de hardware disponible. El</w:t>
-      </w:r>
-      <w:r>
-        <w:rPr>
-          <w:rFonts w:ascii="Arial" w:hAnsi="Arial" w:cs="Arial"/>
-        </w:rPr>
-        <w:t xml:space="preserve"> </w:t>
-      </w:r>
-      <w:r>
-        <w:rPr>
-          <w:rFonts w:ascii="Arial" w:hAnsi="Arial" w:cs="Arial"/>
-        </w:rPr>
-        <w:t>paralelismo hace que las máquinas SIMD desarrollen altas velocidades.</w:t>
+        <w:t>Así, cada unidad de procesamiento ejecuta la misma instrucción al mismo tiempo, y los procesadores operan de manera síncrona. El potencial de speedup o aceleración de las máquinas SIMD es proporcional a la cantidad de hardware disponible. El paralelismo hace que las máquinas SIMD desarrollen altas velocidades.</w:t>
       </w:r>
     </w:p>
     <w:p>
@@ -404,6 +296,7 @@
           <w:sz w:val="24"/>
           <w:szCs w:val="24"/>
           <w:u w:val="single"/>
+          <w:lang w:val="en-US"/>
         </w:rPr>
       </w:pPr>
       <w:r>
@@ -414,10 +307,102 @@
           <w:sz w:val="24"/>
           <w:szCs w:val="24"/>
           <w:u w:val="single"/>
-        </w:rPr>
-        <w:t>A</w:t>
-      </w:r>
-      <w:r>
+          <w:lang w:val="en-US"/>
+        </w:rPr>
+        <w:t>Array processors y Vector processors.</w:t>
+      </w:r>
+    </w:p>
+    <w:p>
+      <w:pPr>
+        <w:jc w:val="both"/>
+        <w:rPr>
+          <w:rFonts w:ascii="Arial" w:hAnsi="Arial" w:cs="Arial"/>
+        </w:rPr>
+      </w:pPr>
+      <w:r>
+        <w:rPr>
+          <w:rFonts w:ascii="Arial" w:hAnsi="Arial" w:cs="Arial"/>
+        </w:rPr>
+        <w:t xml:space="preserve">Las arquitecturas paralelas SIMD las podemos clasificar en </w:t>
+      </w:r>
+    </w:p>
+    <w:p>
+      <w:pPr>
+        <w:pStyle w:val="ListParagraph"/>
+        <w:numPr>
+          <w:ilvl w:val="0"/>
+          <w:numId w:val="10"/>
+        </w:numPr>
+        <w:jc w:val="both"/>
+        <w:rPr>
+          <w:rFonts w:ascii="Arial" w:hAnsi="Arial" w:cs="Arial"/>
+        </w:rPr>
+      </w:pPr>
+      <w:r>
+        <w:rPr>
+          <w:rFonts w:ascii="Arial" w:hAnsi="Arial" w:cs="Arial"/>
+        </w:rPr>
+        <w:t>Array processors</w:t>
+      </w:r>
+    </w:p>
+    <w:p>
+      <w:pPr>
+        <w:jc w:val="both"/>
+        <w:rPr>
+          <w:rFonts w:ascii="Arial" w:hAnsi="Arial" w:cs="Arial"/>
+        </w:rPr>
+      </w:pPr>
+      <w:proofErr w:type="gramStart"/>
+      <w:r>
+        <w:rPr>
+          <w:rFonts w:ascii="Arial" w:hAnsi="Arial" w:cs="Arial"/>
+        </w:rPr>
+        <w:t>Los array</w:t>
+      </w:r>
+      <w:proofErr w:type="gramEnd"/>
+      <w:r>
+        <w:rPr>
+          <w:rFonts w:ascii="Arial" w:hAnsi="Arial" w:cs="Arial"/>
+        </w:rPr>
+        <w:t xml:space="preserve"> processors básicamente consisten en un gran número de procesadores idénticos que realizan la misma secuencia de instrucciones en datos diferentes. Cada procesador, en paralelo con el resto de procesadores, realiza la misma instrucción sobre los datos que le toca procesar. </w:t>
+      </w:r>
+    </w:p>
+    <w:p>
+      <w:pPr>
+        <w:pStyle w:val="ListParagraph"/>
+        <w:numPr>
+          <w:ilvl w:val="0"/>
+          <w:numId w:val="10"/>
+        </w:numPr>
+        <w:jc w:val="both"/>
+        <w:rPr>
+          <w:rFonts w:ascii="Arial" w:hAnsi="Arial" w:cs="Arial"/>
+        </w:rPr>
+      </w:pPr>
+      <w:r>
+        <w:rPr>
+          <w:rFonts w:ascii="Arial" w:hAnsi="Arial" w:cs="Arial"/>
+        </w:rPr>
+        <w:t>Vector processors</w:t>
+      </w:r>
+    </w:p>
+    <w:p>
+      <w:pPr>
+        <w:jc w:val="both"/>
+        <w:rPr>
+          <w:rFonts w:ascii="Arial" w:hAnsi="Arial" w:cs="Arial"/>
+        </w:rPr>
+      </w:pPr>
+      <w:r>
+        <w:rPr>
+          <w:rFonts w:ascii="Arial" w:hAnsi="Arial" w:cs="Arial"/>
+        </w:rPr>
+        <w:t xml:space="preserve">Los vector processors, desde el punto de vista del programador, son lo mismo que los computadores array processors. En cambio, el procesamiento de los datos no se hace en paralelo. Los datos son procesados por una única unidad funcional muy segmentada. </w:t>
+      </w:r>
+    </w:p>
+    <w:p>
+      <w:pPr>
+        <w:jc w:val="both"/>
         <w:rPr>
           <w:rFonts w:ascii="Arial" w:hAnsi="Arial" w:cs="Arial"/>
           <w:b/>
@@ -426,8 +411,7 @@
           <w:szCs w:val="24"/>
           <w:u w:val="single"/>
         </w:rPr>
-        <w:t xml:space="preserve">rray processors y </w:t>
-      </w:r>
+      </w:pPr>
       <w:r>
         <w:rPr>
           <w:rFonts w:ascii="Arial" w:hAnsi="Arial" w:cs="Arial"/>
@@ -437,9 +421,267 @@
           <w:szCs w:val="24"/>
           <w:u w:val="single"/>
         </w:rPr>
-        <w:t>V</w:t>
-      </w:r>
-      <w:r>
+        <w:t>Aplicaciones</w:t>
+      </w:r>
+    </w:p>
+    <w:p>
+      <w:pPr>
+        <w:pStyle w:val="ListParagraph"/>
+        <w:numPr>
+          <w:ilvl w:val="0"/>
+          <w:numId w:val="13"/>
+        </w:numPr>
+        <w:jc w:val="both"/>
+        <w:rPr>
+          <w:rFonts w:ascii="Arial" w:hAnsi="Arial" w:cs="Arial"/>
+          <w:u w:val="single"/>
+        </w:rPr>
+      </w:pPr>
+      <w:r>
+        <w:rPr>
+          <w:rFonts w:ascii="Arial" w:hAnsi="Arial" w:cs="Arial"/>
+          <w:u w:val="single"/>
+        </w:rPr>
+        <w:t>Procesamiento de gráficos.</w:t>
+      </w:r>
+    </w:p>
+    <w:p>
+      <w:pPr>
+        <w:jc w:val="both"/>
+        <w:rPr>
+          <w:rFonts w:ascii="Arial" w:hAnsi="Arial" w:cs="Arial"/>
+        </w:rPr>
+      </w:pPr>
+      <w:r>
+        <w:rPr>
+          <w:rFonts w:ascii="Arial" w:hAnsi="Arial" w:cs="Arial"/>
+        </w:rPr>
+        <w:t>L</w:t>
+      </w:r>
+      <w:r>
+        <w:rPr>
+          <w:rFonts w:ascii="Arial" w:hAnsi="Arial" w:cs="Arial"/>
+        </w:rPr>
+        <w:t>a arquitectura SIMD juega un rol critico en el renderizado y procesamiento de efectos gráficos en tiempo real. Las unidades de procesamiento de gráficos (GPU), que son dispositivos SIMD altamente paralelos, aprovechan las instrucciones SIMD para acelerar tareas de renderizado complejas, como cálculos de iluminación, mapeo de texturas y transformaciones geométricas.</w:t>
+      </w:r>
+    </w:p>
+    <w:p>
+      <w:pPr>
+        <w:pStyle w:val="ListParagraph"/>
+        <w:numPr>
+          <w:ilvl w:val="0"/>
+          <w:numId w:val="13"/>
+        </w:numPr>
+        <w:jc w:val="both"/>
+        <w:rPr>
+          <w:rFonts w:ascii="Arial" w:hAnsi="Arial" w:cs="Arial"/>
+          <w:u w:val="single"/>
+        </w:rPr>
+      </w:pPr>
+      <w:r>
+        <w:rPr>
+          <w:rFonts w:ascii="Arial" w:hAnsi="Arial" w:cs="Arial"/>
+          <w:u w:val="single"/>
+        </w:rPr>
+        <w:t>Procesamiento de seña</w:t>
+      </w:r>
+      <w:r>
+        <w:rPr>
+          <w:rFonts w:ascii="Arial" w:hAnsi="Arial" w:cs="Arial"/>
+          <w:u w:val="single"/>
+        </w:rPr>
+        <w:t>l e imagen.</w:t>
+      </w:r>
+    </w:p>
+    <w:p>
+      <w:pPr>
+        <w:jc w:val="both"/>
+        <w:rPr>
+          <w:rFonts w:ascii="Arial" w:hAnsi="Arial" w:cs="Arial"/>
+        </w:rPr>
+      </w:pPr>
+      <w:r>
+        <w:rPr>
+          <w:rFonts w:ascii="Arial" w:hAnsi="Arial" w:cs="Arial"/>
+        </w:rPr>
+        <w:t xml:space="preserve">Las instrucciones SIMD son extensamente utilizadas en aplicaciones de procesamiento de señal e imagen, incluyendo </w:t>
+      </w:r>
+      <w:r>
+        <w:rPr>
+          <w:rFonts w:ascii="Arial" w:hAnsi="Arial" w:cs="Arial"/>
+        </w:rPr>
+        <w:t>compresión</w:t>
+      </w:r>
+      <w:r>
+        <w:rPr>
+          <w:rFonts w:ascii="Arial" w:hAnsi="Arial" w:cs="Arial"/>
+        </w:rPr>
+        <w:t xml:space="preserve"> de audio y video, filtrado digital y reconocimiento de patrones.</w:t>
+      </w:r>
+    </w:p>
+    <w:p>
+      <w:pPr>
+        <w:pStyle w:val="ListParagraph"/>
+        <w:numPr>
+          <w:ilvl w:val="0"/>
+          <w:numId w:val="13"/>
+        </w:numPr>
+        <w:jc w:val="both"/>
+        <w:rPr>
+          <w:rFonts w:ascii="Arial" w:hAnsi="Arial" w:cs="Arial"/>
+          <w:u w:val="single"/>
+        </w:rPr>
+      </w:pPr>
+      <w:r>
+        <w:rPr>
+          <w:rFonts w:ascii="Arial" w:hAnsi="Arial" w:cs="Arial"/>
+          <w:u w:val="single"/>
+        </w:rPr>
+        <w:t xml:space="preserve">Computación científica. </w:t>
+      </w:r>
+    </w:p>
+    <w:p>
+      <w:pPr>
+        <w:jc w:val="both"/>
+        <w:rPr>
+          <w:rFonts w:ascii="Arial" w:hAnsi="Arial" w:cs="Arial"/>
+        </w:rPr>
+      </w:pPr>
+      <w:r>
+        <w:rPr>
+          <w:rFonts w:ascii="Arial" w:hAnsi="Arial" w:cs="Arial"/>
+        </w:rPr>
+        <w:t xml:space="preserve">En simulaciones científicas y modelado computacional, las arquitecturas SIMD ofrecen ventajas de rendimiento significantes </w:t>
+      </w:r>
+      <w:r>
+        <w:rPr>
+          <w:rFonts w:ascii="Arial" w:hAnsi="Arial" w:cs="Arial"/>
+        </w:rPr>
+        <w:t xml:space="preserve">al paralelizar cálculos numéricos en grandes conjuntos de datos. </w:t>
+      </w:r>
+      <w:r>
+        <w:rPr>
+          <w:rFonts w:ascii="Arial" w:hAnsi="Arial" w:cs="Arial"/>
+        </w:rPr>
+        <w:t xml:space="preserve">Desde simulaciones de dinámica molecular hasta modelos de </w:t>
+      </w:r>
+    </w:p>
+    <w:p>
+      <w:pPr>
+        <w:pStyle w:val="ListParagraph"/>
+        <w:numPr>
+          <w:ilvl w:val="0"/>
+          <w:numId w:val="13"/>
+        </w:numPr>
+        <w:jc w:val="both"/>
+        <w:rPr>
+          <w:rFonts w:ascii="Arial" w:hAnsi="Arial" w:cs="Arial"/>
+          <w:u w:val="single"/>
+        </w:rPr>
+      </w:pPr>
+      <w:r>
+        <w:rPr>
+          <w:rFonts w:ascii="Arial" w:hAnsi="Arial" w:cs="Arial"/>
+          <w:u w:val="single"/>
+        </w:rPr>
+        <w:t xml:space="preserve">Aprendizaje automático e Inteligencia Artificial. </w:t>
+      </w:r>
+    </w:p>
+    <w:p>
+      <w:pPr>
+        <w:jc w:val="both"/>
+        <w:rPr>
+          <w:rFonts w:ascii="Arial" w:hAnsi="Arial" w:cs="Arial"/>
+        </w:rPr>
+      </w:pPr>
+      <w:r>
+        <w:rPr>
+          <w:rFonts w:ascii="Arial" w:hAnsi="Arial" w:cs="Arial"/>
+        </w:rPr>
+        <w:t>El campo del aprendizaje automático</w:t>
+      </w:r>
+      <w:r>
+        <w:rPr>
+          <w:rFonts w:ascii="Arial" w:hAnsi="Arial" w:cs="Arial"/>
+        </w:rPr>
+        <w:t xml:space="preserve"> y la Inteligencia Artificial</w:t>
+      </w:r>
+      <w:r>
+        <w:rPr>
+          <w:rFonts w:ascii="Arial" w:hAnsi="Arial" w:cs="Arial"/>
+        </w:rPr>
+        <w:t xml:space="preserve"> (</w:t>
+      </w:r>
+      <w:r>
+        <w:rPr>
+          <w:rFonts w:ascii="Arial" w:hAnsi="Arial" w:cs="Arial"/>
+        </w:rPr>
+        <w:t>IA</w:t>
+      </w:r>
+      <w:r>
+        <w:rPr>
+          <w:rFonts w:ascii="Arial" w:hAnsi="Arial" w:cs="Arial"/>
+        </w:rPr>
+        <w:t xml:space="preserve">) </w:t>
+      </w:r>
+      <w:r>
+        <w:rPr>
+          <w:rFonts w:ascii="Arial" w:hAnsi="Arial" w:cs="Arial"/>
+        </w:rPr>
+        <w:t>d</w:t>
+      </w:r>
+      <w:r>
+        <w:rPr>
+          <w:rFonts w:ascii="Arial" w:hAnsi="Arial" w:cs="Arial"/>
+        </w:rPr>
+        <w:t xml:space="preserve">epende en gran medida de técnicas de procesamiento paralelo para entrenar e implementar modelos de </w:t>
+      </w:r>
+      <w:r>
+        <w:rPr>
+          <w:rFonts w:ascii="Arial" w:hAnsi="Arial" w:cs="Arial"/>
+        </w:rPr>
+        <w:lastRenderedPageBreak/>
+        <w:t>aprendizaje profundo de manera eficiente. Las instrucciones SIMD se utilizan en operaciones de redes neuronales, como multiplicaciones de matrices, convoluciones y funciones de activación, acelerando las tareas de entrenamiento e inferencia realizadas por los sistemas de IA.</w:t>
+      </w:r>
+    </w:p>
+    <w:p>
+      <w:pPr>
+        <w:pStyle w:val="ListParagraph"/>
+        <w:numPr>
+          <w:ilvl w:val="0"/>
+          <w:numId w:val="13"/>
+        </w:numPr>
+        <w:jc w:val="both"/>
+        <w:rPr>
+          <w:rFonts w:ascii="Arial" w:hAnsi="Arial" w:cs="Arial"/>
+          <w:u w:val="single"/>
+        </w:rPr>
+      </w:pPr>
+      <w:r>
+        <w:rPr>
+          <w:rFonts w:ascii="Arial" w:hAnsi="Arial" w:cs="Arial"/>
+          <w:u w:val="single"/>
+        </w:rPr>
+        <w:t xml:space="preserve">Criptografía y Encriptado </w:t>
+      </w:r>
+    </w:p>
+    <w:p>
+      <w:pPr>
+        <w:jc w:val="both"/>
+        <w:rPr>
+          <w:rFonts w:ascii="Arial" w:hAnsi="Arial" w:cs="Arial"/>
+        </w:rPr>
+      </w:pPr>
+      <w:r>
+        <w:rPr>
+          <w:rFonts w:ascii="Arial" w:hAnsi="Arial" w:cs="Arial"/>
+        </w:rPr>
+        <w:t>En los algoritmos criptográficos y los protocolos de comunicación segura, las arquitecturas SIMD contribuyen a acelerar los procesos de encriptado y desencriptado, asegurando una robusta seguridad y privacidad de los datos.</w:t>
+      </w:r>
+    </w:p>
+    <w:p>
+      <w:pPr>
+        <w:jc w:val="both"/>
         <w:rPr>
           <w:rFonts w:ascii="Arial" w:hAnsi="Arial" w:cs="Arial"/>
           <w:b/>
@@ -448,106 +690,8 @@
           <w:szCs w:val="24"/>
           <w:u w:val="single"/>
         </w:rPr>
-        <w:t>ector processors.</w:t>
-      </w:r>
-    </w:p>
-    <w:p>
-      <w:pPr>
-        <w:jc w:val="both"/>
-        <w:rPr>
-          <w:rFonts w:ascii="Arial" w:hAnsi="Arial" w:cs="Arial"/>
-        </w:rPr>
-      </w:pPr>
-      <w:r>
-        <w:rPr>
-          <w:rFonts w:ascii="Arial" w:hAnsi="Arial" w:cs="Arial"/>
-        </w:rPr>
-        <w:t xml:space="preserve">Las arquitecturas paralelas SIMD las podemos clasificar en </w:t>
-      </w:r>
-    </w:p>
-    <w:p>
-      <w:pPr>
-        <w:pStyle w:val="Prrafodelista"/>
-        <w:numPr>
-          <w:ilvl w:val="0"/>
-          <w:numId w:val="10"/>
-        </w:numPr>
-        <w:jc w:val="both"/>
-        <w:rPr>
-          <w:rFonts w:ascii="Arial" w:hAnsi="Arial" w:cs="Arial"/>
-        </w:rPr>
-      </w:pPr>
-      <w:r>
-        <w:rPr>
-          <w:rFonts w:ascii="Arial" w:hAnsi="Arial" w:cs="Arial"/>
-        </w:rPr>
-        <w:t>Array processor</w:t>
-      </w:r>
-      <w:r>
-        <w:rPr>
-          <w:rFonts w:ascii="Arial" w:hAnsi="Arial" w:cs="Arial"/>
-        </w:rPr>
-        <w:t>s</w:t>
-      </w:r>
-    </w:p>
-    <w:p>
-      <w:pPr>
-        <w:jc w:val="both"/>
-        <w:rPr>
-          <w:rFonts w:ascii="Arial" w:hAnsi="Arial" w:cs="Arial"/>
-        </w:rPr>
-      </w:pPr>
-      <w:proofErr w:type="gramStart"/>
-      <w:r>
-        <w:rPr>
-          <w:rFonts w:ascii="Arial" w:hAnsi="Arial" w:cs="Arial"/>
-        </w:rPr>
-        <w:t>Los array</w:t>
-      </w:r>
-      <w:proofErr w:type="gramEnd"/>
-      <w:r>
-        <w:rPr>
-          <w:rFonts w:ascii="Arial" w:hAnsi="Arial" w:cs="Arial"/>
-        </w:rPr>
-        <w:t xml:space="preserve"> processors básicamente consisten en un gran número de procesadores idénticos que realizan la misma secuencia de instrucciones en datos diferentes. Cada procesador, en paralelo con el resto de procesadores, realiza la misma instrucción sobre los datos que le toca procesar. </w:t>
-      </w:r>
-    </w:p>
-    <w:p>
-      <w:pPr>
-        <w:pStyle w:val="Prrafodelista"/>
-        <w:numPr>
-          <w:ilvl w:val="0"/>
-          <w:numId w:val="10"/>
-        </w:numPr>
-        <w:jc w:val="both"/>
-        <w:rPr>
-          <w:rFonts w:ascii="Arial" w:hAnsi="Arial" w:cs="Arial"/>
-        </w:rPr>
-      </w:pPr>
-      <w:r>
-        <w:rPr>
-          <w:rFonts w:ascii="Arial" w:hAnsi="Arial" w:cs="Arial"/>
-        </w:rPr>
-        <w:t>Vector processors</w:t>
-      </w:r>
-    </w:p>
-    <w:p>
-      <w:pPr>
-        <w:jc w:val="both"/>
-        <w:rPr>
-          <w:rFonts w:ascii="Arial" w:hAnsi="Arial" w:cs="Arial"/>
-        </w:rPr>
-      </w:pPr>
-      <w:r>
-        <w:rPr>
-          <w:rFonts w:ascii="Arial" w:hAnsi="Arial" w:cs="Arial"/>
-        </w:rPr>
-        <w:t xml:space="preserve">Los vector processors, desde el punto de vista del programador, son lo mismo que los computadores array processors. En cambio, el procesamiento de los datos no se hace en paralelo. Los datos son procesados por una única unidad funcional muy segmentada. </w:t>
-      </w:r>
-    </w:p>
-    <w:p>
-      <w:pPr>
-        <w:jc w:val="both"/>
+      </w:pPr>
+      <w:r>
         <w:rPr>
           <w:rFonts w:ascii="Arial" w:hAnsi="Arial" w:cs="Arial"/>
           <w:b/>
@@ -556,315 +700,6 @@
           <w:szCs w:val="24"/>
           <w:u w:val="single"/>
         </w:rPr>
-      </w:pPr>
-      <w:r>
-        <w:rPr>
-          <w:rFonts w:ascii="Arial" w:hAnsi="Arial" w:cs="Arial"/>
-          <w:b/>
-          <w:bCs/>
-          <w:sz w:val="24"/>
-          <w:szCs w:val="24"/>
-          <w:u w:val="single"/>
-        </w:rPr>
-        <w:t>Aplicaciones</w:t>
-      </w:r>
-    </w:p>
-    <w:p>
-      <w:pPr>
-        <w:pStyle w:val="Prrafodelista"/>
-        <w:numPr>
-          <w:ilvl w:val="0"/>
-          <w:numId w:val="13"/>
-        </w:numPr>
-        <w:jc w:val="both"/>
-        <w:rPr>
-          <w:rFonts w:ascii="Arial" w:hAnsi="Arial" w:cs="Arial"/>
-          <w:u w:val="single"/>
-        </w:rPr>
-      </w:pPr>
-      <w:r>
-        <w:rPr>
-          <w:rFonts w:ascii="Arial" w:hAnsi="Arial" w:cs="Arial"/>
-          <w:u w:val="single"/>
-        </w:rPr>
-        <w:t>Procesamiento de gráficos.</w:t>
-      </w:r>
-    </w:p>
-    <w:p>
-      <w:pPr>
-        <w:jc w:val="both"/>
-        <w:rPr>
-          <w:rFonts w:ascii="Arial" w:hAnsi="Arial" w:cs="Arial"/>
-        </w:rPr>
-      </w:pPr>
-      <w:r>
-        <w:rPr>
-          <w:rFonts w:ascii="Arial" w:hAnsi="Arial" w:cs="Arial"/>
-        </w:rPr>
-        <w:t>L</w:t>
-      </w:r>
-      <w:r>
-        <w:rPr>
-          <w:rFonts w:ascii="Arial" w:hAnsi="Arial" w:cs="Arial"/>
-        </w:rPr>
-        <w:t xml:space="preserve">a arquitectura SIMD juega un rol critico en el renderizado y procesamiento de efectos gráficos en tiempo real. </w:t>
-      </w:r>
-      <w:r>
-        <w:rPr>
-          <w:rFonts w:ascii="Arial" w:hAnsi="Arial" w:cs="Arial"/>
-        </w:rPr>
-        <w:t>Las unidades de procesamiento de gráficos (GPU), que son dispositivos SIMD altamente paralelos, aprovechan las instrucciones SIMD para acelerar tareas de renderizado complejas, como cálculos de iluminación, mapeo de texturas y transformaciones geométricas.</w:t>
-      </w:r>
-    </w:p>
-    <w:p>
-      <w:pPr>
-        <w:pStyle w:val="Prrafodelista"/>
-        <w:numPr>
-          <w:ilvl w:val="0"/>
-          <w:numId w:val="13"/>
-        </w:numPr>
-        <w:jc w:val="both"/>
-        <w:rPr>
-          <w:rFonts w:ascii="Arial" w:hAnsi="Arial" w:cs="Arial"/>
-          <w:u w:val="single"/>
-        </w:rPr>
-      </w:pPr>
-      <w:r>
-        <w:rPr>
-          <w:rFonts w:ascii="Arial" w:hAnsi="Arial" w:cs="Arial"/>
-          <w:u w:val="single"/>
-        </w:rPr>
-        <w:t>Procesamiento de seña</w:t>
-      </w:r>
-      <w:r>
-        <w:rPr>
-          <w:rFonts w:ascii="Arial" w:hAnsi="Arial" w:cs="Arial"/>
-          <w:u w:val="single"/>
-        </w:rPr>
-        <w:t>l e imagen.</w:t>
-      </w:r>
-    </w:p>
-    <w:p>
-      <w:pPr>
-        <w:jc w:val="both"/>
-        <w:rPr>
-          <w:rFonts w:ascii="Arial" w:hAnsi="Arial" w:cs="Arial"/>
-        </w:rPr>
-      </w:pPr>
-      <w:r>
-        <w:rPr>
-          <w:rFonts w:ascii="Arial" w:hAnsi="Arial" w:cs="Arial"/>
-        </w:rPr>
-        <w:t xml:space="preserve">Las instrucciones SIMD son extensamente utilizadas en aplicaciones de procesamiento de señal e imagen, incluyendo </w:t>
-      </w:r>
-      <w:r>
-        <w:rPr>
-          <w:rFonts w:ascii="Arial" w:hAnsi="Arial" w:cs="Arial"/>
-        </w:rPr>
-        <w:t>compresión</w:t>
-      </w:r>
-      <w:r>
-        <w:rPr>
-          <w:rFonts w:ascii="Arial" w:hAnsi="Arial" w:cs="Arial"/>
-        </w:rPr>
-        <w:t xml:space="preserve"> de audio y video, filtrado digital y reconocimiento de patrones.</w:t>
-      </w:r>
-    </w:p>
-    <w:p>
-      <w:pPr>
-        <w:pStyle w:val="Prrafodelista"/>
-        <w:numPr>
-          <w:ilvl w:val="0"/>
-          <w:numId w:val="13"/>
-        </w:numPr>
-        <w:jc w:val="both"/>
-        <w:rPr>
-          <w:rFonts w:ascii="Arial" w:hAnsi="Arial" w:cs="Arial"/>
-          <w:u w:val="single"/>
-        </w:rPr>
-      </w:pPr>
-      <w:r>
-        <w:rPr>
-          <w:rFonts w:ascii="Arial" w:hAnsi="Arial" w:cs="Arial"/>
-          <w:u w:val="single"/>
-        </w:rPr>
-        <w:t xml:space="preserve">Computación científica. </w:t>
-      </w:r>
-    </w:p>
-    <w:p>
-      <w:pPr>
-        <w:jc w:val="both"/>
-        <w:rPr>
-          <w:rFonts w:ascii="Arial" w:hAnsi="Arial" w:cs="Arial"/>
-        </w:rPr>
-      </w:pPr>
-      <w:r>
-        <w:rPr>
-          <w:rFonts w:ascii="Arial" w:hAnsi="Arial" w:cs="Arial"/>
-        </w:rPr>
-        <w:t xml:space="preserve">En simulaciones científicas y modelado computacional, las arquitecturas SIMD ofrecen ventajas de rendimiento significantes </w:t>
-      </w:r>
-      <w:r>
-        <w:rPr>
-          <w:rFonts w:ascii="Arial" w:hAnsi="Arial" w:cs="Arial"/>
-        </w:rPr>
-        <w:t xml:space="preserve">al paralelizar cálculos numéricos en grandes conjuntos de datos. </w:t>
-      </w:r>
-      <w:r>
-        <w:rPr>
-          <w:rFonts w:ascii="Arial" w:hAnsi="Arial" w:cs="Arial"/>
-        </w:rPr>
-        <w:t xml:space="preserve">Desde simulaciones de dinámica molecular hasta modelos de </w:t>
-      </w:r>
-    </w:p>
-    <w:p>
-      <w:pPr>
-        <w:pStyle w:val="Prrafodelista"/>
-        <w:numPr>
-          <w:ilvl w:val="0"/>
-          <w:numId w:val="13"/>
-        </w:numPr>
-        <w:jc w:val="both"/>
-        <w:rPr>
-          <w:rFonts w:ascii="Arial" w:hAnsi="Arial" w:cs="Arial"/>
-          <w:u w:val="single"/>
-        </w:rPr>
-      </w:pPr>
-      <w:r>
-        <w:rPr>
-          <w:rFonts w:ascii="Arial" w:hAnsi="Arial" w:cs="Arial"/>
-          <w:u w:val="single"/>
-        </w:rPr>
-        <w:t>A</w:t>
-      </w:r>
-      <w:r>
-        <w:rPr>
-          <w:rFonts w:ascii="Arial" w:hAnsi="Arial" w:cs="Arial"/>
-          <w:u w:val="single"/>
-        </w:rPr>
-        <w:t>prendizaje automático</w:t>
-      </w:r>
-      <w:r>
-        <w:rPr>
-          <w:rFonts w:ascii="Arial" w:hAnsi="Arial" w:cs="Arial"/>
-          <w:u w:val="single"/>
-        </w:rPr>
-        <w:t xml:space="preserve"> e Inteligencia Artificial. </w:t>
-      </w:r>
-    </w:p>
-    <w:p>
-      <w:pPr>
-        <w:jc w:val="both"/>
-        <w:rPr>
-          <w:rFonts w:ascii="Arial" w:hAnsi="Arial" w:cs="Arial"/>
-        </w:rPr>
-      </w:pPr>
-      <w:r>
-        <w:rPr>
-          <w:rFonts w:ascii="Arial" w:hAnsi="Arial" w:cs="Arial"/>
-        </w:rPr>
-        <w:t>El campo del aprendizaje automático</w:t>
-      </w:r>
-      <w:r>
-        <w:rPr>
-          <w:rFonts w:ascii="Arial" w:hAnsi="Arial" w:cs="Arial"/>
-        </w:rPr>
-        <w:t xml:space="preserve"> y la Inteligencia Artificial</w:t>
-      </w:r>
-      <w:r>
-        <w:rPr>
-          <w:rFonts w:ascii="Arial" w:hAnsi="Arial" w:cs="Arial"/>
-        </w:rPr>
-        <w:t xml:space="preserve"> (</w:t>
-      </w:r>
-      <w:r>
-        <w:rPr>
-          <w:rFonts w:ascii="Arial" w:hAnsi="Arial" w:cs="Arial"/>
-        </w:rPr>
-        <w:t>IA</w:t>
-      </w:r>
-      <w:r>
-        <w:rPr>
-          <w:rFonts w:ascii="Arial" w:hAnsi="Arial" w:cs="Arial"/>
-        </w:rPr>
-        <w:t xml:space="preserve">) </w:t>
-      </w:r>
-      <w:r>
-        <w:rPr>
-          <w:rFonts w:ascii="Arial" w:hAnsi="Arial" w:cs="Arial"/>
-        </w:rPr>
-        <w:t>d</w:t>
-      </w:r>
-      <w:r>
-        <w:rPr>
-          <w:rFonts w:ascii="Arial" w:hAnsi="Arial" w:cs="Arial"/>
-        </w:rPr>
-        <w:t xml:space="preserve">epende en gran medida de técnicas de procesamiento paralelo para entrenar e implementar modelos de </w:t>
-      </w:r>
-      <w:r>
-        <w:rPr>
-          <w:rFonts w:ascii="Arial" w:hAnsi="Arial" w:cs="Arial"/>
-        </w:rPr>
-        <w:lastRenderedPageBreak/>
-        <w:t>aprendizaje profundo de manera eficiente. Las instrucciones SIMD se utilizan en operaciones de redes neuronales, como multiplicaciones de matrices, convoluciones y funciones de activación, acelerando las tareas de entrenamiento e inferencia realizadas por los sistemas de IA.</w:t>
-      </w:r>
-    </w:p>
-    <w:p>
-      <w:pPr>
-        <w:pStyle w:val="Prrafodelista"/>
-        <w:numPr>
-          <w:ilvl w:val="0"/>
-          <w:numId w:val="13"/>
-        </w:numPr>
-        <w:jc w:val="both"/>
-        <w:rPr>
-          <w:rFonts w:ascii="Arial" w:hAnsi="Arial" w:cs="Arial"/>
-          <w:u w:val="single"/>
-        </w:rPr>
-      </w:pPr>
-      <w:r>
-        <w:rPr>
-          <w:rFonts w:ascii="Arial" w:hAnsi="Arial" w:cs="Arial"/>
-          <w:u w:val="single"/>
-        </w:rPr>
-        <w:t xml:space="preserve">Criptografía y Encriptado </w:t>
-      </w:r>
-    </w:p>
-    <w:p>
-      <w:pPr>
-        <w:jc w:val="both"/>
-        <w:rPr>
-          <w:rFonts w:ascii="Arial" w:hAnsi="Arial" w:cs="Arial"/>
-        </w:rPr>
-      </w:pPr>
-      <w:r>
-        <w:rPr>
-          <w:rFonts w:ascii="Arial" w:hAnsi="Arial" w:cs="Arial"/>
-        </w:rPr>
-        <w:t>En los algoritmos criptográficos y los protocolos de comunicación segura, las arquitecturas SIMD contribuyen a acelerar los procesos de encriptado y desencriptado, asegurando una robusta seguridad y privacidad de los datos.</w:t>
-      </w:r>
-    </w:p>
-    <w:p>
-      <w:pPr>
-        <w:jc w:val="both"/>
-        <w:rPr>
-          <w:rFonts w:ascii="Arial" w:hAnsi="Arial" w:cs="Arial"/>
-          <w:b/>
-          <w:bCs/>
-          <w:sz w:val="24"/>
-          <w:szCs w:val="24"/>
-          <w:u w:val="single"/>
-        </w:rPr>
-      </w:pPr>
-      <w:r>
-        <w:rPr>
-          <w:rFonts w:ascii="Arial" w:hAnsi="Arial" w:cs="Arial"/>
-          <w:b/>
-          <w:bCs/>
-          <w:sz w:val="24"/>
-          <w:szCs w:val="24"/>
-          <w:u w:val="single"/>
-        </w:rPr>
         <w:t>Ejemplos.</w:t>
       </w:r>
     </w:p>
@@ -879,35 +714,7 @@
         <w:rPr>
           <w:rFonts w:ascii="Arial" w:hAnsi="Arial" w:cs="Arial"/>
         </w:rPr>
-        <w:t xml:space="preserve">Ejemplos de computadoras SIMD incluyen la ILLIAC IV, MPP, DAP, CM-2, </w:t>
-      </w:r>
-      <w:proofErr w:type="spellStart"/>
-      <w:r>
-        <w:rPr>
-          <w:rFonts w:ascii="Arial" w:hAnsi="Arial" w:cs="Arial"/>
-        </w:rPr>
-        <w:t>MasPar</w:t>
-      </w:r>
-      <w:proofErr w:type="spellEnd"/>
-      <w:r>
-        <w:rPr>
-          <w:rFonts w:ascii="Arial" w:hAnsi="Arial" w:cs="Arial"/>
-        </w:rPr>
-        <w:t xml:space="preserve"> MP-1 y </w:t>
-      </w:r>
-      <w:proofErr w:type="spellStart"/>
-      <w:r>
-        <w:rPr>
-          <w:rFonts w:ascii="Arial" w:hAnsi="Arial" w:cs="Arial"/>
-        </w:rPr>
-        <w:t>MasPar</w:t>
-      </w:r>
-      <w:proofErr w:type="spellEnd"/>
-      <w:r>
-        <w:rPr>
-          <w:rFonts w:ascii="Arial" w:hAnsi="Arial" w:cs="Arial"/>
-        </w:rPr>
-        <w:t xml:space="preserve"> MP-2 [Roosta99].</w:t>
+        <w:t>Ejemplos de computadoras SIMD incluyen la ILLIAC IV, MPP, DAP, CM-2, MasPar MP-1 y MasPar MP-2 [Roosta99].</w:t>
       </w:r>
     </w:p>
     <w:p>
@@ -927,13 +734,7 @@
         <w:rPr>
           <w:rFonts w:ascii="Arial" w:hAnsi="Arial" w:cs="Arial"/>
         </w:rPr>
-        <w:t>as</w:t>
-      </w:r>
-      <w:r>
-        <w:rPr>
-          <w:rFonts w:ascii="Arial" w:hAnsi="Arial" w:cs="Arial"/>
-        </w:rPr>
-        <w:t xml:space="preserve"> consolas de videojuegos y las tarjetas gráficas hacen un uso intenso de este tipo de procesamiento.</w:t>
+        <w:t>as consolas de videojuegos y las tarjetas gráficas hacen un uso intenso de este tipo de procesamiento.</w:t>
       </w:r>
     </w:p>
     <w:p>
@@ -948,6 +749,54 @@
           <w:rFonts w:ascii="Arial" w:hAnsi="Arial" w:cs="Arial"/>
         </w:rPr>
         <w:t>*INSERTAR MAS EJEMPLOS* XDD</w:t>
+      </w:r>
+    </w:p>
+    <w:p>
+      <w:pPr>
+        <w:jc w:val="both"/>
+        <w:rPr>
+          <w:rFonts w:ascii="Arial" w:hAnsi="Arial" w:cs="Arial"/>
+        </w:rPr>
+      </w:pPr>
+      <w:r>
+        <w:rPr>
+          <w:rFonts w:ascii="Arial" w:hAnsi="Arial" w:cs="Arial"/>
+        </w:rPr>
+        <w:drawing>
+          <wp:inline distT="0" distB="0" distL="0" distR="0" wp14:anchorId="639FFC73" wp14:editId="4F2E23E3">
+            <wp:extent cx="5400040" cy="2630805"/>
+            <wp:effectExtent l="0" t="0" r="0" b="0"/>
+            <wp:docPr id="2" name="Picture 2"/>
+            <wp:cNvGraphicFramePr>
+              <a:graphicFrameLocks xmlns:a="http://schemas.openxmlformats.org/drawingml/2006/main" noChangeAspect="1"/>
+            </wp:cNvGraphicFramePr>
+            <a:graphic xmlns:a="http://schemas.openxmlformats.org/drawingml/2006/main">
+              <a:graphicData uri="http://schemas.openxmlformats.org/drawingml/2006/picture">
+                <pic:pic xmlns:pic="http://schemas.openxmlformats.org/drawingml/2006/picture">
+                  <pic:nvPicPr>
+                    <pic:cNvPr id="1" name=""/>
+                    <pic:cNvPicPr/>
+                  </pic:nvPicPr>
+                  <pic:blipFill>
+                    <a:blip r:embed="rId7"/>
+                    <a:stretch>
+                      <a:fillRect/>
+                    </a:stretch>
+                  </pic:blipFill>
+                  <pic:spPr>
+                    <a:xfrm>
+                      <a:off x="0" y="0"/>
+                      <a:ext cx="5400040" cy="2630805"/>
+                    </a:xfrm>
+                    <a:prstGeom prst="rect">
+                      <a:avLst/>
+                    </a:prstGeom>
+                  </pic:spPr>
+                </pic:pic>
+              </a:graphicData>
+            </a:graphic>
+          </wp:inline>
+        </w:drawing>
       </w:r>
     </w:p>
     <w:p>
@@ -981,120 +830,16 @@
       <w:pPr>
         <w:rPr>
           <w:rFonts w:ascii="Arial" w:hAnsi="Arial" w:cs="Arial"/>
-        </w:rPr>
-      </w:pPr>
-      <w:proofErr w:type="spellStart"/>
-      <w:r>
-        <w:rPr>
-          <w:rFonts w:ascii="Arial" w:hAnsi="Arial" w:cs="Arial"/>
-        </w:rPr>
-        <w:t>Exploring</w:t>
-      </w:r>
-      <w:proofErr w:type="spellEnd"/>
-      <w:r>
-        <w:rPr>
-          <w:rFonts w:ascii="Arial" w:hAnsi="Arial" w:cs="Arial"/>
-        </w:rPr>
-        <w:t xml:space="preserve"> </w:t>
-      </w:r>
-      <w:proofErr w:type="spellStart"/>
-      <w:r>
-        <w:rPr>
-          <w:rFonts w:ascii="Arial" w:hAnsi="Arial" w:cs="Arial"/>
-        </w:rPr>
-        <w:t>Parallel</w:t>
-      </w:r>
-      <w:proofErr w:type="spellEnd"/>
-      <w:r>
-        <w:rPr>
-          <w:rFonts w:ascii="Arial" w:hAnsi="Arial" w:cs="Arial"/>
-        </w:rPr>
-        <w:t xml:space="preserve"> Processing: SIMD vs. MIMD </w:t>
-      </w:r>
-      <w:proofErr w:type="spellStart"/>
-      <w:r>
-        <w:rPr>
-          <w:rFonts w:ascii="Arial" w:hAnsi="Arial" w:cs="Arial"/>
-        </w:rPr>
-        <w:t>Architectures</w:t>
-      </w:r>
-      <w:proofErr w:type="spellEnd"/>
-      <w:r>
-        <w:rPr>
-          <w:rFonts w:ascii="Arial" w:hAnsi="Arial" w:cs="Arial"/>
-        </w:rPr>
-        <w:t xml:space="preserve"> </w:t>
-      </w:r>
-      <w:proofErr w:type="spellStart"/>
-      <w:r>
-        <w:rPr>
-          <w:rFonts w:ascii="Arial" w:hAnsi="Arial" w:cs="Arial"/>
-        </w:rPr>
-        <w:t>Aditya</w:t>
-      </w:r>
-      <w:proofErr w:type="spellEnd"/>
-      <w:r>
-        <w:rPr>
-          <w:rFonts w:ascii="Arial" w:hAnsi="Arial" w:cs="Arial"/>
-        </w:rPr>
-        <w:t xml:space="preserve"> </w:t>
-      </w:r>
-      <w:proofErr w:type="spellStart"/>
-      <w:r>
-        <w:rPr>
-          <w:rFonts w:ascii="Arial" w:hAnsi="Arial" w:cs="Arial"/>
-        </w:rPr>
-        <w:t>Bhuyan</w:t>
-      </w:r>
-      <w:proofErr w:type="spellEnd"/>
-    </w:p>
-    <w:p>
-      <w:pPr>
-        <w:rPr>
-          <w:rFonts w:ascii="Arial" w:hAnsi="Arial" w:cs="Arial"/>
-        </w:rPr>
-      </w:pPr>
-      <w:hyperlink r:id="rId7" w:history="1">
-        <w:r>
-          <w:rPr>
-            <w:rStyle w:val="Hipervnculo"/>
-            <w:rFonts w:ascii="Arial" w:hAnsi="Arial" w:cs="Arial"/>
-          </w:rPr>
-          <w:t xml:space="preserve">Programación concurrente y Paralela – Dr. Mario </w:t>
-        </w:r>
-        <w:proofErr w:type="spellStart"/>
-        <w:r>
-          <w:rPr>
-            <w:rStyle w:val="Hipervnculo"/>
-            <w:rFonts w:ascii="Arial" w:hAnsi="Arial" w:cs="Arial"/>
-          </w:rPr>
-          <w:t>Rossainz</w:t>
-        </w:r>
-        <w:proofErr w:type="spellEnd"/>
-        <w:r>
-          <w:rPr>
-            <w:rStyle w:val="Hipervnculo"/>
-            <w:rFonts w:ascii="Arial" w:hAnsi="Arial" w:cs="Arial"/>
-          </w:rPr>
-          <w:t xml:space="preserve"> </w:t>
-        </w:r>
-        <w:proofErr w:type="spellStart"/>
-        <w:r>
-          <w:rPr>
-            <w:rStyle w:val="Hipervnculo"/>
-            <w:rFonts w:ascii="Arial" w:hAnsi="Arial" w:cs="Arial"/>
-          </w:rPr>
-          <w:t>Lopez</w:t>
-        </w:r>
-        <w:proofErr w:type="spellEnd"/>
-        <w:r>
-          <w:rPr>
-            <w:rStyle w:val="Hipervnculo"/>
-            <w:rFonts w:ascii="Arial" w:hAnsi="Arial" w:cs="Arial"/>
-          </w:rPr>
-          <w:t xml:space="preserve"> (Universidad de Puebla)</w:t>
-        </w:r>
-      </w:hyperlink>
+          <w:lang w:val="en-US"/>
+        </w:rPr>
+      </w:pPr>
+      <w:r>
+        <w:rPr>
+          <w:rFonts w:ascii="Arial" w:hAnsi="Arial" w:cs="Arial"/>
+          <w:lang w:val="en-US"/>
+        </w:rPr>
+        <w:t>Exploring Parallel Processing: SIMD vs. MIMD Architectures Aditya Bhuyan</w:t>
+      </w:r>
     </w:p>
     <w:p>
       <w:pPr>
@@ -1105,45 +850,26 @@
       <w:hyperlink r:id="rId8" w:history="1">
         <w:r>
           <w:rPr>
-            <w:rStyle w:val="Hipervnculo"/>
+            <w:rStyle w:val="Hyperlink"/>
             <w:rFonts w:ascii="Arial" w:hAnsi="Arial" w:cs="Arial"/>
           </w:rPr>
-          <w:t>“</w:t>
+          <w:t>Programación concurrente y Paralela – Dr. Mario Rossainz Lopez (Universidad de Puebla)</w:t>
         </w:r>
+      </w:hyperlink>
+    </w:p>
+    <w:p>
+      <w:pPr>
+        <w:rPr>
+          <w:rFonts w:ascii="Arial" w:hAnsi="Arial" w:cs="Arial"/>
+        </w:rPr>
+      </w:pPr>
+      <w:hyperlink r:id="rId9" w:history="1">
         <w:r>
           <w:rPr>
-            <w:rStyle w:val="Hipervnculo"/>
+            <w:rStyle w:val="Hyperlink"/>
             <w:rFonts w:ascii="Arial" w:hAnsi="Arial" w:cs="Arial"/>
           </w:rPr>
-          <w:t>Multiprocesadores y multicomputadores</w:t>
-        </w:r>
-        <w:r>
-          <w:rPr>
-            <w:rStyle w:val="Hipervnculo"/>
-            <w:rFonts w:ascii="Arial" w:hAnsi="Arial" w:cs="Arial"/>
-          </w:rPr>
-          <w:t>”</w:t>
-        </w:r>
-        <w:r>
-          <w:rPr>
-            <w:rStyle w:val="Hipervnculo"/>
-            <w:rFonts w:ascii="Arial" w:hAnsi="Arial" w:cs="Arial"/>
-          </w:rPr>
-          <w:t xml:space="preserve"> Daniel Jiménez-González</w:t>
-        </w:r>
-        <w:r>
-          <w:rPr>
-            <w:rStyle w:val="Hipervnculo"/>
-            <w:rFonts w:ascii="Arial" w:hAnsi="Arial" w:cs="Arial"/>
-          </w:rPr>
-          <w:t xml:space="preserve"> - </w:t>
-        </w:r>
-        <w:r>
-          <w:rPr>
-            <w:rStyle w:val="Hipervnculo"/>
-            <w:rFonts w:ascii="Arial" w:hAnsi="Arial" w:cs="Arial"/>
-          </w:rPr>
-          <w:t>(FUOC. Fundación para la Universitat Oberta de Catalunya)</w:t>
+          <w:t>“Multiprocesadores y multicomputadores” Daniel Jiménez-González - (FUOC. Fundación para la Universitat Oberta de Catalunya)</w:t>
         </w:r>
       </w:hyperlink>
     </w:p>
@@ -3064,10 +2790,10 @@
     <w:name w:val="Normal"/>
     <w:qFormat/>
   </w:style>
-  <w:style w:type="paragraph" w:styleId="Ttulo1">
+  <w:style w:type="paragraph" w:styleId="Heading1">
     <w:name w:val="heading 1"/>
     <w:basedOn w:val="Normal"/>
-    <w:link w:val="Ttulo1Car"/>
+    <w:link w:val="Heading1Char"/>
     <w:uiPriority w:val="9"/>
     <w:qFormat/>
     <w:rsid w:val="00DB2DC9"/>
@@ -3085,12 +2811,13 @@
       <w:lang w:eastAsia="es-AR"/>
     </w:rPr>
   </w:style>
-  <w:style w:type="character" w:default="1" w:styleId="Fuentedeprrafopredeter">
+  <w:style w:type="character" w:default="1" w:styleId="DefaultParagraphFont">
     <w:name w:val="Default Paragraph Font"/>
     <w:uiPriority w:val="1"/>
+    <w:semiHidden/>
     <w:unhideWhenUsed/>
   </w:style>
-  <w:style w:type="table" w:default="1" w:styleId="Tablanormal">
+  <w:style w:type="table" w:default="1" w:styleId="TableNormal">
     <w:name w:val="Normal Table"/>
     <w:uiPriority w:val="99"/>
     <w:semiHidden/>
@@ -3105,13 +2832,13 @@
       </w:tblCellMar>
     </w:tblPr>
   </w:style>
-  <w:style w:type="numbering" w:default="1" w:styleId="Sinlista">
+  <w:style w:type="numbering" w:default="1" w:styleId="NoList">
     <w:name w:val="No List"/>
     <w:uiPriority w:val="99"/>
     <w:semiHidden/>
     <w:unhideWhenUsed/>
   </w:style>
-  <w:style w:type="paragraph" w:styleId="Prrafodelista">
+  <w:style w:type="paragraph" w:styleId="ListParagraph">
     <w:name w:val="List Paragraph"/>
     <w:basedOn w:val="Normal"/>
     <w:uiPriority w:val="34"/>
@@ -3122,9 +2849,9 @@
       <w:contextualSpacing/>
     </w:pPr>
   </w:style>
-  <w:style w:type="character" w:styleId="Hipervnculo">
+  <w:style w:type="character" w:styleId="Hyperlink">
     <w:name w:val="Hyperlink"/>
-    <w:basedOn w:val="Fuentedeprrafopredeter"/>
+    <w:basedOn w:val="DefaultParagraphFont"/>
     <w:uiPriority w:val="99"/>
     <w:unhideWhenUsed/>
     <w:rsid w:val="00792DFC"/>
@@ -3133,9 +2860,9 @@
       <w:u w:val="single"/>
     </w:rPr>
   </w:style>
-  <w:style w:type="character" w:styleId="Mencinsinresolver">
+  <w:style w:type="character" w:styleId="UnresolvedMention">
     <w:name w:val="Unresolved Mention"/>
-    <w:basedOn w:val="Fuentedeprrafopredeter"/>
+    <w:basedOn w:val="DefaultParagraphFont"/>
     <w:uiPriority w:val="99"/>
     <w:semiHidden/>
     <w:unhideWhenUsed/>
@@ -3145,10 +2872,10 @@
       <w:shd w:val="clear" w:color="auto" w:fill="E1DFDD"/>
     </w:rPr>
   </w:style>
-  <w:style w:type="character" w:customStyle="1" w:styleId="Ttulo1Car">
-    <w:name w:val="Título 1 Car"/>
-    <w:basedOn w:val="Fuentedeprrafopredeter"/>
-    <w:link w:val="Ttulo1"/>
+  <w:style w:type="character" w:customStyle="1" w:styleId="Heading1Char">
+    <w:name w:val="Heading 1 Char"/>
+    <w:basedOn w:val="DefaultParagraphFont"/>
+    <w:link w:val="Heading1"/>
     <w:uiPriority w:val="9"/>
     <w:rsid w:val="00DB2DC9"/>
     <w:rPr>
